--- a/Back Safe Design Doc.docx
+++ b/Back Safe Design Doc.docx
@@ -15,35 +15,69 @@
     </w:p>
     <w:p>
       <w:r>
-        <w:t xml:space="preserve">Facebook app / login </w:t>
-      </w:r>
-      <w:proofErr w:type="spellStart"/>
-      <w:r>
-        <w:t>oAuth</w:t>
-      </w:r>
-      <w:proofErr w:type="spellEnd"/>
-    </w:p>
-    <w:p>
-      <w:r>
-        <w:t>Post form wit</w:t>
+        <w:t>Facebook app / login oAuth</w:t>
+      </w:r>
+    </w:p>
+    <w:p>
+      <w:r>
+        <w:t>Post form with information.</w:t>
+      </w:r>
+    </w:p>
+    <w:p>
+      <w:r>
+        <w:t>View friends who are missing</w:t>
+      </w:r>
+    </w:p>
+    <w:p>
+      <w:r>
+        <w:t>Check back in feature</w:t>
+      </w:r>
+    </w:p>
+    <w:p/>
+    <w:p/>
+    <w:p>
+      <w:r>
+        <w:t>TODO:</w:t>
+      </w:r>
+    </w:p>
+    <w:p/>
+    <w:p>
+      <w:r>
+        <w:t>Make your own even display react to wether or not you have an event and display it correctly.</w:t>
+      </w:r>
+    </w:p>
+    <w:p/>
+    <w:p>
+      <w:r>
+        <w:t>Make time work.</w:t>
+      </w:r>
+    </w:p>
+    <w:p/>
+    <w:p>
+      <w:r>
+        <w:t>Get app to post if time is up</w:t>
+      </w:r>
+    </w:p>
+    <w:p/>
+    <w:p>
+      <w:r>
+        <w:t>Get friends working</w:t>
+      </w:r>
+    </w:p>
+    <w:p/>
+    <w:p>
+      <w:r>
+        <w:t>Get database working</w:t>
+      </w:r>
+    </w:p>
+    <w:p/>
+    <w:p>
+      <w:r>
+        <w:t>Get facebook login working</w:t>
       </w:r>
       <w:bookmarkStart w:id="0" w:name="_GoBack"/>
       <w:bookmarkEnd w:id="0"/>
-      <w:r>
-        <w:t>h information.</w:t>
-      </w:r>
-    </w:p>
-    <w:p>
-      <w:r>
-        <w:t>View friends who are missing</w:t>
-      </w:r>
-    </w:p>
-    <w:p>
-      <w:r>
-        <w:t>Check back in feature</w:t>
-      </w:r>
-    </w:p>
-    <w:p/>
+    </w:p>
     <w:sectPr>
       <w:pgSz w:w="12240" w:h="15840"/>
       <w:pgMar w:top="1440" w:right="1800" w:bottom="1440" w:left="1800" w:header="720" w:footer="720" w:gutter="0"/>

--- a/Back Safe Design Doc.docx
+++ b/Back Safe Design Doc.docx
@@ -15,12 +15,22 @@
     </w:p>
     <w:p>
       <w:r>
-        <w:t>Facebook app / login oAuth</w:t>
+        <w:t xml:space="preserve">Facebook app / login </w:t>
       </w:r>
+      <w:proofErr w:type="spellStart"/>
+      <w:r>
+        <w:t>oAuth</w:t>
+      </w:r>
+      <w:proofErr w:type="spellEnd"/>
     </w:p>
     <w:p>
       <w:r>
-        <w:t>Post form with information.</w:t>
+        <w:t>Post form wit</w:t>
+      </w:r>
+      <w:bookmarkStart w:id="0" w:name="_GoBack"/>
+      <w:bookmarkEnd w:id="0"/>
+      <w:r>
+        <w:t>h information.</w:t>
       </w:r>
     </w:p>
     <w:p>
@@ -34,50 +44,6 @@
       </w:r>
     </w:p>
     <w:p/>
-    <w:p/>
-    <w:p>
-      <w:r>
-        <w:t>TODO:</w:t>
-      </w:r>
-    </w:p>
-    <w:p/>
-    <w:p>
-      <w:r>
-        <w:t>Make your own even display react to wether or not you have an event and display it correctly.</w:t>
-      </w:r>
-    </w:p>
-    <w:p/>
-    <w:p>
-      <w:r>
-        <w:t>Make time work.</w:t>
-      </w:r>
-    </w:p>
-    <w:p/>
-    <w:p>
-      <w:r>
-        <w:t>Get app to post if time is up</w:t>
-      </w:r>
-    </w:p>
-    <w:p/>
-    <w:p>
-      <w:r>
-        <w:t>Get friends working</w:t>
-      </w:r>
-    </w:p>
-    <w:p/>
-    <w:p>
-      <w:r>
-        <w:t>Get database working</w:t>
-      </w:r>
-    </w:p>
-    <w:p/>
-    <w:p>
-      <w:r>
-        <w:t>Get facebook login working</w:t>
-      </w:r>
-      <w:bookmarkStart w:id="0" w:name="_GoBack"/>
-      <w:bookmarkEnd w:id="0"/>
-    </w:p>
     <w:sectPr>
       <w:pgSz w:w="12240" w:h="15840"/>
       <w:pgMar w:top="1440" w:right="1800" w:bottom="1440" w:left="1800" w:header="720" w:footer="720" w:gutter="0"/>
